--- a/หน้ากขค.docx
+++ b/หน้ากขค.docx
@@ -212,8 +212,6 @@
         </w:rPr>
         <w:t>ณั</w:t>
       </w:r>
-      <w:bookmarkStart w:id="0" w:name="_GoBack"/>
-      <w:bookmarkEnd w:id="0"/>
       <w:r>
         <w:rPr>
           <w:rFonts w:ascii="TH SarabunPSK" w:eastAsia="Times New Roman" w:hAnsi="TH SarabunPSK" w:cs="TH SarabunPSK" w:hint="cs"/>
@@ -3409,11 +3407,10 @@
     </w:p>
     <w:p>
       <w:pPr>
-        <w:ind w:firstLine="720"/>
-        <w:rPr>
-          <w:rFonts w:ascii="TH SarabunPSK" w:eastAsia="Times New Roman" w:hAnsi="TH SarabunPSK" w:cs="TH SarabunPSK"/>
-          <w:sz w:val="28"/>
-          <w:cs/>
+        <w:jc w:val="thaiDistribute"/>
+        <w:rPr>
+          <w:rFonts w:ascii="TH SarabunPSK" w:eastAsia="Times New Roman" w:hAnsi="TH SarabunPSK" w:cs="TH SarabunPSK"/>
+          <w:sz w:val="28"/>
         </w:rPr>
       </w:pPr>
       <w:r>
@@ -3743,7 +3740,14 @@
           <w:rFonts w:ascii="TH SarabunPSK" w:hAnsi="TH SarabunPSK" w:cs="TH SarabunPSK"/>
           <w:sz w:val="28"/>
         </w:rPr>
-        <w:t>players in a multiplayer game. The quality of the game which was evaluated by two</w:t>
+        <w:t xml:space="preserve">players in a multiplayer game. The quality of the game which was evaluated by </w:t>
+      </w:r>
+      <w:r>
+        <w:rPr>
+          <w:rFonts w:ascii="TH SarabunPSK" w:hAnsi="TH SarabunPSK" w:cs="TH SarabunPSK"/>
+          <w:sz w:val="28"/>
+        </w:rPr>
+        <w:t>three</w:t>
       </w:r>
       <w:r>
         <w:rPr>
@@ -3757,40 +3761,138 @@
           <w:rFonts w:ascii="TH SarabunPSK" w:hAnsi="TH SarabunPSK" w:cs="TH SarabunPSK"/>
           <w:sz w:val="28"/>
         </w:rPr>
-        <w:t xml:space="preserve">experts is </w:t>
-      </w:r>
-    </w:p>
-    <w:p>
-      <w:pPr>
-        <w:rPr>
-          <w:rFonts w:ascii="TH SarabunPSK" w:hAnsi="TH SarabunPSK" w:cs="TH SarabunPSK"/>
-          <w:sz w:val="28"/>
-        </w:rPr>
-      </w:pPr>
-    </w:p>
-    <w:p>
-      <w:pPr>
-        <w:rPr>
-          <w:rFonts w:ascii="TH SarabunPSK" w:hAnsi="TH SarabunPSK" w:cs="TH SarabunPSK"/>
-          <w:sz w:val="28"/>
-        </w:rPr>
-      </w:pPr>
-    </w:p>
-    <w:p>
-      <w:pPr>
-        <w:rPr>
-          <w:rFonts w:ascii="TH SarabunPSK" w:hAnsi="TH SarabunPSK" w:cs="TH SarabunPSK"/>
-          <w:sz w:val="28"/>
-        </w:rPr>
-      </w:pPr>
-    </w:p>
-    <w:p>
-      <w:pPr>
-        <w:rPr>
-          <w:rFonts w:ascii="TH SarabunPSK" w:hAnsi="TH SarabunPSK" w:cs="TH SarabunPSK"/>
-          <w:sz w:val="28"/>
-        </w:rPr>
-      </w:pPr>
+        <w:t>experts</w:t>
+      </w:r>
+      <w:r>
+        <w:rPr>
+          <w:rFonts w:ascii="TH SarabunPSK" w:hAnsi="TH SarabunPSK" w:cs="TH SarabunPSK"/>
+          <w:sz w:val="28"/>
+        </w:rPr>
+        <w:t xml:space="preserve"> and 30 samples</w:t>
+      </w:r>
+      <w:r>
+        <w:rPr>
+          <w:rFonts w:ascii="TH SarabunPSK" w:hAnsi="TH SarabunPSK" w:cs="TH SarabunPSK"/>
+          <w:sz w:val="28"/>
+        </w:rPr>
+        <w:t xml:space="preserve"> is</w:t>
+      </w:r>
+      <w:r>
+        <w:rPr>
+          <w:rFonts w:ascii="TH SarabunPSK" w:hAnsi="TH SarabunPSK" w:cs="TH SarabunPSK"/>
+          <w:sz w:val="28"/>
+        </w:rPr>
+        <w:t xml:space="preserve"> in</w:t>
+      </w:r>
+      <w:r>
+        <w:rPr>
+          <w:rFonts w:ascii="TH SarabunPSK" w:hAnsi="TH SarabunPSK" w:cs="TH SarabunPSK"/>
+          <w:sz w:val="28"/>
+        </w:rPr>
+        <w:t xml:space="preserve"> </w:t>
+      </w:r>
+      <w:r>
+        <w:rPr>
+          <w:rFonts w:ascii="TH SarabunPSK" w:hAnsi="TH SarabunPSK" w:cs="TH SarabunPSK"/>
+          <w:sz w:val="28"/>
+        </w:rPr>
+        <w:t>high</w:t>
+      </w:r>
+      <w:r>
+        <w:rPr>
+          <w:rFonts w:ascii="TH SarabunPSK" w:hAnsi="TH SarabunPSK" w:cs="TH SarabunPSK"/>
+          <w:sz w:val="28"/>
+        </w:rPr>
+        <w:t xml:space="preserve"> quality</w:t>
+      </w:r>
+      <w:r>
+        <w:rPr>
+          <w:rFonts w:ascii="TH SarabunPSK" w:hAnsi="TH SarabunPSK" w:cs="TH SarabunPSK"/>
+          <w:sz w:val="28"/>
+        </w:rPr>
+        <w:t>.</w:t>
+      </w:r>
+      <w:r>
+        <w:rPr>
+          <w:rFonts w:ascii="TH SarabunPSK" w:hAnsi="TH SarabunPSK" w:cs="TH SarabunPSK"/>
+          <w:sz w:val="28"/>
+        </w:rPr>
+        <w:t xml:space="preserve"> The most of samples admire graphic of the </w:t>
+      </w:r>
+      <w:proofErr w:type="gramStart"/>
+      <w:r>
+        <w:rPr>
+          <w:rFonts w:ascii="TH SarabunPSK" w:hAnsi="TH SarabunPSK" w:cs="TH SarabunPSK"/>
+          <w:sz w:val="28"/>
+        </w:rPr>
+        <w:t>game .</w:t>
+      </w:r>
+      <w:proofErr w:type="gramEnd"/>
+      <w:r>
+        <w:rPr>
+          <w:rFonts w:ascii="TH SarabunPSK" w:hAnsi="TH SarabunPSK" w:cs="TH SarabunPSK"/>
+          <w:sz w:val="28"/>
+        </w:rPr>
+        <w:t xml:space="preserve"> According to the result, player want to play the game that has a high quality graphic so it importance to develop a game </w:t>
+      </w:r>
+      <w:r>
+        <w:rPr>
+          <w:rFonts w:ascii="TH SarabunPSK" w:eastAsia="Times New Roman" w:hAnsi="TH SarabunPSK" w:cs="TH SarabunPSK"/>
+          <w:sz w:val="28"/>
+        </w:rPr>
+        <w:t>that have knowledge</w:t>
+      </w:r>
+      <w:r>
+        <w:rPr>
+          <w:rFonts w:ascii="TH SarabunPSK" w:eastAsia="Times New Roman" w:hAnsi="TH SarabunPSK" w:cs="TH SarabunPSK"/>
+          <w:sz w:val="28"/>
+        </w:rPr>
+        <w:t xml:space="preserve"> with high quality and beautiful graphic</w:t>
+      </w:r>
+      <w:r>
+        <w:rPr>
+          <w:rFonts w:ascii="TH SarabunPSK" w:eastAsia="Times New Roman" w:hAnsi="TH SarabunPSK" w:cs="TH SarabunPSK"/>
+          <w:sz w:val="28"/>
+        </w:rPr>
+        <w:t xml:space="preserve">. It </w:t>
+      </w:r>
+      <w:r>
+        <w:rPr>
+          <w:rFonts w:ascii="TH SarabunPSK" w:eastAsia="Times New Roman" w:hAnsi="TH SarabunPSK" w:cs="TH SarabunPSK"/>
+          <w:sz w:val="28"/>
+        </w:rPr>
+        <w:t xml:space="preserve">will </w:t>
+      </w:r>
+      <w:r>
+        <w:rPr>
+          <w:rFonts w:ascii="TH SarabunPSK" w:eastAsia="Times New Roman" w:hAnsi="TH SarabunPSK" w:cs="TH SarabunPSK"/>
+          <w:sz w:val="28"/>
+        </w:rPr>
+        <w:t>attract players for play games and make them love to learn in the same time</w:t>
+      </w:r>
+      <w:r>
+        <w:rPr>
+          <w:rFonts w:ascii="TH SarabunPSK" w:eastAsia="Times New Roman" w:hAnsi="TH SarabunPSK" w:cs="TH SarabunPSK"/>
+          <w:sz w:val="28"/>
+        </w:rPr>
+        <w:t>.</w:t>
+      </w:r>
+    </w:p>
+    <w:p>
+      <w:pPr>
+        <w:ind w:firstLine="720"/>
+        <w:rPr>
+          <w:rFonts w:ascii="TH SarabunPSK" w:eastAsia="Times New Roman" w:hAnsi="TH SarabunPSK" w:cs="TH SarabunPSK" w:hint="cs"/>
+          <w:sz w:val="28"/>
+        </w:rPr>
+      </w:pPr>
+      <w:r>
+        <w:rPr>
+          <w:rFonts w:ascii="TH SarabunPSK" w:hAnsi="TH SarabunPSK" w:cs="TH SarabunPSK"/>
+          <w:sz w:val="28"/>
+        </w:rPr>
+        <w:t xml:space="preserve">  </w:t>
+      </w:r>
     </w:p>
     <w:p>
       <w:pPr>
@@ -7170,6 +7272,8 @@
         </w:rPr>
         <w:tab/>
       </w:r>
+      <w:bookmarkStart w:id="0" w:name="_GoBack"/>
+      <w:bookmarkEnd w:id="0"/>
       <w:r>
         <w:rPr>
           <w:rFonts w:ascii="TH SarabunPSK" w:eastAsia="Times New Roman" w:hAnsi="TH SarabunPSK" w:cs="TH SarabunPSK"/>
